--- a/src/day17/笔记.docx
+++ b/src/day17/笔记.docx
@@ -5,9 +5,6 @@
     <w:p>
       <w:pPr>
         <w:pStyle w:val="1"/>
-        <w:rPr>
-          <w:rFonts w:hint="eastAsia"/>
-        </w:rPr>
       </w:pPr>
       <w:r>
         <w:t>Mysql</w:t>
@@ -19,7 +16,6 @@
     <w:p>
       <w:pPr>
         <w:rPr>
-          <w:rFonts w:hint="eastAsia"/>
           <w:sz w:val="32"/>
           <w:szCs w:val="32"/>
         </w:rPr>
@@ -35,7 +31,6 @@
     <w:p>
       <w:pPr>
         <w:rPr>
-          <w:rFonts w:hint="eastAsia"/>
           <w:sz w:val="32"/>
           <w:szCs w:val="32"/>
         </w:rPr>
@@ -92,7 +87,6 @@
     <w:p>
       <w:pPr>
         <w:rPr>
-          <w:rFonts w:hint="eastAsia"/>
           <w:sz w:val="32"/>
           <w:szCs w:val="32"/>
         </w:rPr>
@@ -132,7 +126,6 @@
     <w:p>
       <w:pPr>
         <w:rPr>
-          <w:rFonts w:hint="eastAsia"/>
           <w:sz w:val="32"/>
           <w:szCs w:val="32"/>
         </w:rPr>
@@ -164,7 +157,6 @@
     <w:p>
       <w:pPr>
         <w:rPr>
-          <w:rFonts w:hint="eastAsia"/>
           <w:sz w:val="32"/>
           <w:szCs w:val="32"/>
         </w:rPr>
@@ -196,7 +188,6 @@
     <w:p>
       <w:pPr>
         <w:rPr>
-          <w:rFonts w:hint="eastAsia"/>
           <w:sz w:val="32"/>
           <w:szCs w:val="32"/>
         </w:rPr>
@@ -228,7 +219,6 @@
     <w:p>
       <w:pPr>
         <w:rPr>
-          <w:rFonts w:hint="eastAsia"/>
           <w:sz w:val="32"/>
           <w:szCs w:val="32"/>
         </w:rPr>
@@ -260,7 +250,6 @@
     <w:p>
       <w:pPr>
         <w:rPr>
-          <w:rFonts w:hint="eastAsia"/>
           <w:sz w:val="32"/>
           <w:szCs w:val="32"/>
         </w:rPr>
@@ -284,16 +273,14 @@
     <w:p>
       <w:pPr>
         <w:rPr>
-          <w:rFonts w:hint="eastAsia"/>
-          <w:sz w:val="32"/>
-          <w:szCs w:val="32"/>
-        </w:rPr>
-      </w:pPr>
-    </w:p>
-    <w:p>
-      <w:pPr>
-        <w:rPr>
-          <w:rFonts w:hint="eastAsia"/>
+          <w:sz w:val="32"/>
+          <w:szCs w:val="32"/>
+        </w:rPr>
+      </w:pPr>
+    </w:p>
+    <w:p>
+      <w:pPr>
+        <w:rPr>
           <w:color w:val="FF0000"/>
           <w:sz w:val="32"/>
           <w:szCs w:val="32"/>
@@ -336,7 +323,6 @@
     <w:p>
       <w:pPr>
         <w:rPr>
-          <w:rFonts w:hint="eastAsia"/>
           <w:color w:val="FF0000"/>
           <w:sz w:val="32"/>
           <w:szCs w:val="32"/>
@@ -373,7 +359,6 @@
     <w:p>
       <w:pPr>
         <w:rPr>
-          <w:rFonts w:hint="eastAsia"/>
           <w:sz w:val="32"/>
           <w:szCs w:val="32"/>
         </w:rPr>
@@ -390,7 +375,6 @@
     <w:p>
       <w:pPr>
         <w:rPr>
-          <w:rFonts w:hint="eastAsia"/>
           <w:sz w:val="32"/>
           <w:szCs w:val="32"/>
         </w:rPr>
@@ -422,7 +406,6 @@
     <w:p>
       <w:pPr>
         <w:rPr>
-          <w:rFonts w:hint="eastAsia"/>
           <w:sz w:val="32"/>
           <w:szCs w:val="32"/>
         </w:rPr>
@@ -439,7 +422,6 @@
     <w:p>
       <w:pPr>
         <w:rPr>
-          <w:rFonts w:hint="eastAsia"/>
           <w:sz w:val="32"/>
           <w:szCs w:val="32"/>
         </w:rPr>
@@ -456,7 +438,6 @@
     <w:p>
       <w:pPr>
         <w:rPr>
-          <w:rFonts w:hint="eastAsia"/>
           <w:sz w:val="32"/>
           <w:szCs w:val="32"/>
         </w:rPr>
@@ -528,7 +509,6 @@
     <w:p>
       <w:pPr>
         <w:rPr>
-          <w:rFonts w:hint="eastAsia"/>
           <w:sz w:val="32"/>
           <w:szCs w:val="32"/>
         </w:rPr>
@@ -712,7 +692,6 @@
     <w:p>
       <w:pPr>
         <w:rPr>
-          <w:rFonts w:hint="eastAsia"/>
           <w:sz w:val="32"/>
           <w:szCs w:val="32"/>
         </w:rPr>
@@ -800,16 +779,14 @@
     <w:p>
       <w:pPr>
         <w:rPr>
-          <w:rFonts w:hint="eastAsia"/>
-          <w:sz w:val="32"/>
-          <w:szCs w:val="32"/>
-        </w:rPr>
-      </w:pPr>
-    </w:p>
-    <w:p>
-      <w:pPr>
-        <w:rPr>
-          <w:rFonts w:hint="eastAsia"/>
+          <w:sz w:val="32"/>
+          <w:szCs w:val="32"/>
+        </w:rPr>
+      </w:pPr>
+    </w:p>
+    <w:p>
+      <w:pPr>
+        <w:rPr>
           <w:sz w:val="32"/>
           <w:szCs w:val="32"/>
         </w:rPr>
@@ -843,7 +820,6 @@
     <w:p>
       <w:pPr>
         <w:rPr>
-          <w:rFonts w:hint="eastAsia"/>
           <w:sz w:val="32"/>
           <w:szCs w:val="32"/>
         </w:rPr>
@@ -860,7 +836,6 @@
     <w:p>
       <w:pPr>
         <w:rPr>
-          <w:rFonts w:hint="eastAsia"/>
           <w:sz w:val="32"/>
           <w:szCs w:val="32"/>
         </w:rPr>
@@ -877,7 +852,6 @@
     <w:p>
       <w:pPr>
         <w:rPr>
-          <w:rFonts w:hint="eastAsia"/>
           <w:sz w:val="32"/>
           <w:szCs w:val="32"/>
         </w:rPr>
@@ -894,7 +868,6 @@
     <w:p>
       <w:pPr>
         <w:rPr>
-          <w:rFonts w:hint="eastAsia"/>
           <w:sz w:val="32"/>
           <w:szCs w:val="32"/>
         </w:rPr>
@@ -911,7 +884,6 @@
     <w:p>
       <w:pPr>
         <w:rPr>
-          <w:rFonts w:hint="eastAsia"/>
           <w:sz w:val="32"/>
           <w:szCs w:val="32"/>
         </w:rPr>
@@ -968,7 +940,6 @@
     <w:p>
       <w:pPr>
         <w:rPr>
-          <w:rFonts w:hint="eastAsia"/>
           <w:sz w:val="32"/>
           <w:szCs w:val="32"/>
         </w:rPr>
@@ -1009,7 +980,6 @@
     <w:p>
       <w:pPr>
         <w:rPr>
-          <w:rFonts w:hint="eastAsia"/>
           <w:sz w:val="32"/>
           <w:szCs w:val="32"/>
         </w:rPr>
@@ -1066,7 +1036,6 @@
     <w:p>
       <w:pPr>
         <w:rPr>
-          <w:rFonts w:hint="eastAsia"/>
           <w:sz w:val="32"/>
           <w:szCs w:val="32"/>
         </w:rPr>
@@ -1099,7 +1068,6 @@
     <w:p>
       <w:pPr>
         <w:rPr>
-          <w:rFonts w:hint="eastAsia"/>
           <w:sz w:val="32"/>
           <w:szCs w:val="32"/>
         </w:rPr>
@@ -1132,16 +1100,14 @@
     <w:p>
       <w:pPr>
         <w:rPr>
-          <w:rFonts w:hint="eastAsia"/>
-          <w:sz w:val="32"/>
-          <w:szCs w:val="32"/>
-        </w:rPr>
-      </w:pPr>
-    </w:p>
-    <w:p>
-      <w:pPr>
-        <w:rPr>
-          <w:rFonts w:hint="eastAsia"/>
+          <w:sz w:val="32"/>
+          <w:szCs w:val="32"/>
+        </w:rPr>
+      </w:pPr>
+    </w:p>
+    <w:p>
+      <w:pPr>
+        <w:rPr>
           <w:sz w:val="32"/>
           <w:szCs w:val="32"/>
         </w:rPr>
@@ -1157,7 +1123,6 @@
     <w:p>
       <w:pPr>
         <w:rPr>
-          <w:rFonts w:hint="eastAsia"/>
           <w:sz w:val="32"/>
           <w:szCs w:val="32"/>
         </w:rPr>
@@ -1215,7 +1180,6 @@
     <w:p>
       <w:pPr>
         <w:rPr>
-          <w:rFonts w:hint="eastAsia"/>
           <w:sz w:val="32"/>
           <w:szCs w:val="32"/>
         </w:rPr>
@@ -1231,7 +1195,6 @@
     <w:p>
       <w:pPr>
         <w:rPr>
-          <w:rFonts w:hint="eastAsia"/>
           <w:sz w:val="32"/>
           <w:szCs w:val="32"/>
         </w:rPr>
@@ -1248,7 +1211,6 @@
     <w:p>
       <w:pPr>
         <w:rPr>
-          <w:rFonts w:hint="eastAsia"/>
           <w:sz w:val="32"/>
           <w:szCs w:val="32"/>
         </w:rPr>
@@ -1273,7 +1235,6 @@
     <w:p>
       <w:pPr>
         <w:rPr>
-          <w:rFonts w:hint="eastAsia"/>
           <w:color w:val="FF0000"/>
           <w:sz w:val="32"/>
           <w:szCs w:val="32"/>
@@ -1300,7 +1261,6 @@
     <w:p>
       <w:pPr>
         <w:rPr>
-          <w:rFonts w:hint="eastAsia"/>
           <w:sz w:val="32"/>
           <w:szCs w:val="32"/>
         </w:rPr>
@@ -1349,7 +1309,6 @@
     <w:p>
       <w:pPr>
         <w:rPr>
-          <w:rFonts w:hint="eastAsia"/>
           <w:sz w:val="32"/>
           <w:szCs w:val="32"/>
         </w:rPr>
@@ -1374,7 +1333,6 @@
     <w:p>
       <w:pPr>
         <w:rPr>
-          <w:rFonts w:hint="eastAsia"/>
           <w:color w:val="FF0000"/>
           <w:sz w:val="32"/>
           <w:szCs w:val="32"/>
@@ -1392,17 +1350,15 @@
     <w:p>
       <w:pPr>
         <w:rPr>
-          <w:rFonts w:hint="eastAsia"/>
-          <w:color w:val="FF0000"/>
-          <w:sz w:val="32"/>
-          <w:szCs w:val="32"/>
-        </w:rPr>
-      </w:pPr>
-    </w:p>
-    <w:p>
-      <w:pPr>
-        <w:rPr>
-          <w:rFonts w:hint="eastAsia"/>
+          <w:color w:val="FF0000"/>
+          <w:sz w:val="32"/>
+          <w:szCs w:val="32"/>
+        </w:rPr>
+      </w:pPr>
+    </w:p>
+    <w:p>
+      <w:pPr>
+        <w:rPr>
           <w:sz w:val="32"/>
           <w:szCs w:val="32"/>
         </w:rPr>
@@ -1428,7 +1384,6 @@
     <w:p>
       <w:pPr>
         <w:rPr>
-          <w:rFonts w:hint="eastAsia"/>
           <w:sz w:val="32"/>
           <w:szCs w:val="32"/>
         </w:rPr>
@@ -1453,7 +1408,6 @@
     <w:p>
       <w:pPr>
         <w:rPr>
-          <w:rFonts w:hint="eastAsia"/>
           <w:color w:val="FF0000"/>
           <w:sz w:val="32"/>
           <w:szCs w:val="32"/>
@@ -1489,7 +1443,6 @@
     <w:p>
       <w:pPr>
         <w:rPr>
-          <w:rFonts w:hint="eastAsia"/>
           <w:color w:val="FF0000"/>
           <w:sz w:val="32"/>
           <w:szCs w:val="32"/>
@@ -1561,17 +1514,15 @@
     <w:p>
       <w:pPr>
         <w:rPr>
-          <w:rFonts w:hint="eastAsia"/>
-          <w:color w:val="FF0000"/>
-          <w:sz w:val="32"/>
-          <w:szCs w:val="32"/>
-        </w:rPr>
-      </w:pPr>
-    </w:p>
-    <w:p>
-      <w:pPr>
-        <w:rPr>
-          <w:rFonts w:hint="eastAsia"/>
+          <w:color w:val="FF0000"/>
+          <w:sz w:val="32"/>
+          <w:szCs w:val="32"/>
+        </w:rPr>
+      </w:pPr>
+    </w:p>
+    <w:p>
+      <w:pPr>
+        <w:rPr>
           <w:sz w:val="32"/>
           <w:szCs w:val="32"/>
         </w:rPr>
@@ -1588,7 +1539,6 @@
     <w:p>
       <w:pPr>
         <w:rPr>
-          <w:rFonts w:hint="eastAsia"/>
           <w:sz w:val="32"/>
           <w:szCs w:val="32"/>
         </w:rPr>
@@ -1622,7 +1572,6 @@
     <w:p>
       <w:pPr>
         <w:rPr>
-          <w:rFonts w:hint="eastAsia"/>
           <w:sz w:val="32"/>
           <w:szCs w:val="32"/>
         </w:rPr>
@@ -1639,16 +1588,14 @@
     <w:p>
       <w:pPr>
         <w:rPr>
-          <w:rFonts w:hint="eastAsia"/>
-          <w:sz w:val="32"/>
-          <w:szCs w:val="32"/>
-        </w:rPr>
-      </w:pPr>
-    </w:p>
-    <w:p>
-      <w:pPr>
-        <w:rPr>
-          <w:rFonts w:hint="eastAsia"/>
+          <w:sz w:val="32"/>
+          <w:szCs w:val="32"/>
+        </w:rPr>
+      </w:pPr>
+    </w:p>
+    <w:p>
+      <w:pPr>
+        <w:rPr>
           <w:sz w:val="32"/>
           <w:szCs w:val="32"/>
         </w:rPr>
@@ -1713,7 +1660,6 @@
     <w:p>
       <w:pPr>
         <w:rPr>
-          <w:rFonts w:hint="eastAsia"/>
           <w:sz w:val="32"/>
           <w:szCs w:val="32"/>
         </w:rPr>
@@ -1738,16 +1684,14 @@
     <w:p>
       <w:pPr>
         <w:rPr>
-          <w:rFonts w:hint="eastAsia"/>
-          <w:sz w:val="32"/>
-          <w:szCs w:val="32"/>
-        </w:rPr>
-      </w:pPr>
-    </w:p>
-    <w:p>
-      <w:pPr>
-        <w:rPr>
-          <w:rFonts w:hint="eastAsia"/>
+          <w:sz w:val="32"/>
+          <w:szCs w:val="32"/>
+        </w:rPr>
+      </w:pPr>
+    </w:p>
+    <w:p>
+      <w:pPr>
+        <w:rPr>
           <w:sz w:val="32"/>
           <w:szCs w:val="32"/>
         </w:rPr>
@@ -1787,7 +1731,6 @@
     <w:p>
       <w:pPr>
         <w:rPr>
-          <w:rFonts w:hint="eastAsia"/>
           <w:sz w:val="32"/>
           <w:szCs w:val="32"/>
         </w:rPr>
@@ -1819,7 +1762,6 @@
     <w:p>
       <w:pPr>
         <w:rPr>
-          <w:rFonts w:hint="eastAsia"/>
           <w:sz w:val="32"/>
           <w:szCs w:val="32"/>
         </w:rPr>
@@ -1851,16 +1793,14 @@
     <w:p>
       <w:pPr>
         <w:rPr>
-          <w:rFonts w:hint="eastAsia"/>
-          <w:sz w:val="32"/>
-          <w:szCs w:val="32"/>
-        </w:rPr>
-      </w:pPr>
-    </w:p>
-    <w:p>
-      <w:pPr>
-        <w:rPr>
-          <w:rFonts w:hint="eastAsia"/>
+          <w:sz w:val="32"/>
+          <w:szCs w:val="32"/>
+        </w:rPr>
+      </w:pPr>
+    </w:p>
+    <w:p>
+      <w:pPr>
+        <w:rPr>
           <w:sz w:val="32"/>
           <w:szCs w:val="32"/>
         </w:rPr>
@@ -1916,7 +1856,6 @@
     <w:p>
       <w:pPr>
         <w:rPr>
-          <w:rFonts w:hint="eastAsia"/>
           <w:sz w:val="32"/>
           <w:szCs w:val="32"/>
         </w:rPr>
@@ -1965,7 +1904,6 @@
     <w:p>
       <w:pPr>
         <w:rPr>
-          <w:rFonts w:hint="eastAsia"/>
           <w:sz w:val="32"/>
           <w:szCs w:val="32"/>
         </w:rPr>
@@ -2005,16 +1943,14 @@
     <w:p>
       <w:pPr>
         <w:rPr>
-          <w:rFonts w:hint="eastAsia"/>
-          <w:sz w:val="32"/>
-          <w:szCs w:val="32"/>
-        </w:rPr>
-      </w:pPr>
-    </w:p>
-    <w:p>
-      <w:pPr>
-        <w:rPr>
-          <w:rFonts w:hint="eastAsia"/>
+          <w:sz w:val="32"/>
+          <w:szCs w:val="32"/>
+        </w:rPr>
+      </w:pPr>
+    </w:p>
+    <w:p>
+      <w:pPr>
+        <w:rPr>
           <w:color w:val="FF0000"/>
           <w:sz w:val="32"/>
           <w:szCs w:val="32"/>
@@ -2033,7 +1969,6 @@
     <w:p>
       <w:pPr>
         <w:rPr>
-          <w:rFonts w:hint="eastAsia"/>
           <w:sz w:val="32"/>
           <w:szCs w:val="32"/>
         </w:rPr>
@@ -2098,7 +2033,6 @@
     <w:p>
       <w:pPr>
         <w:rPr>
-          <w:rFonts w:hint="eastAsia"/>
           <w:sz w:val="32"/>
           <w:szCs w:val="32"/>
         </w:rPr>
@@ -2146,7 +2080,6 @@
     <w:p>
       <w:pPr>
         <w:rPr>
-          <w:rFonts w:hint="eastAsia"/>
           <w:sz w:val="32"/>
           <w:szCs w:val="32"/>
         </w:rPr>
@@ -2201,16 +2134,14 @@
     <w:p>
       <w:pPr>
         <w:rPr>
-          <w:rFonts w:hint="eastAsia"/>
-          <w:sz w:val="32"/>
-          <w:szCs w:val="32"/>
-        </w:rPr>
-      </w:pPr>
-    </w:p>
-    <w:p>
-      <w:pPr>
-        <w:rPr>
-          <w:rFonts w:hint="eastAsia"/>
+          <w:sz w:val="32"/>
+          <w:szCs w:val="32"/>
+        </w:rPr>
+      </w:pPr>
+    </w:p>
+    <w:p>
+      <w:pPr>
+        <w:rPr>
           <w:sz w:val="32"/>
           <w:szCs w:val="32"/>
         </w:rPr>
@@ -2261,7 +2192,6 @@
     <w:p>
       <w:pPr>
         <w:rPr>
-          <w:rFonts w:hint="eastAsia"/>
           <w:color w:val="FF0000"/>
           <w:sz w:val="32"/>
           <w:szCs w:val="32"/>
@@ -2294,7 +2224,6 @@
     <w:p>
       <w:pPr>
         <w:rPr>
-          <w:rFonts w:hint="eastAsia"/>
           <w:sz w:val="32"/>
           <w:szCs w:val="32"/>
         </w:rPr>
@@ -2318,16 +2247,14 @@
     <w:p>
       <w:pPr>
         <w:rPr>
-          <w:rFonts w:hint="eastAsia"/>
-          <w:sz w:val="32"/>
-          <w:szCs w:val="32"/>
-        </w:rPr>
-      </w:pPr>
-    </w:p>
-    <w:p>
-      <w:pPr>
-        <w:rPr>
-          <w:rFonts w:hint="eastAsia"/>
+          <w:sz w:val="32"/>
+          <w:szCs w:val="32"/>
+        </w:rPr>
+      </w:pPr>
+    </w:p>
+    <w:p>
+      <w:pPr>
+        <w:rPr>
           <w:sz w:val="32"/>
           <w:szCs w:val="32"/>
         </w:rPr>
@@ -2352,7 +2279,6 @@
     <w:p>
       <w:pPr>
         <w:rPr>
-          <w:rFonts w:hint="eastAsia"/>
           <w:sz w:val="32"/>
           <w:szCs w:val="32"/>
         </w:rPr>
@@ -2377,7 +2303,6 @@
     <w:p>
       <w:pPr>
         <w:rPr>
-          <w:rFonts w:hint="eastAsia"/>
           <w:sz w:val="32"/>
           <w:szCs w:val="32"/>
         </w:rPr>
@@ -2394,7 +2319,6 @@
     <w:p>
       <w:pPr>
         <w:rPr>
-          <w:rFonts w:hint="eastAsia"/>
           <w:sz w:val="32"/>
           <w:szCs w:val="32"/>
         </w:rPr>
@@ -2426,7 +2350,6 @@
     <w:p>
       <w:pPr>
         <w:rPr>
-          <w:rFonts w:hint="eastAsia"/>
           <w:sz w:val="32"/>
           <w:szCs w:val="32"/>
         </w:rPr>
@@ -2466,16 +2389,14 @@
     <w:p>
       <w:pPr>
         <w:rPr>
-          <w:rFonts w:hint="eastAsia"/>
-          <w:sz w:val="32"/>
-          <w:szCs w:val="32"/>
-        </w:rPr>
-      </w:pPr>
-    </w:p>
-    <w:p>
-      <w:pPr>
-        <w:rPr>
-          <w:rFonts w:hint="eastAsia"/>
+          <w:sz w:val="32"/>
+          <w:szCs w:val="32"/>
+        </w:rPr>
+      </w:pPr>
+    </w:p>
+    <w:p>
+      <w:pPr>
+        <w:rPr>
           <w:sz w:val="32"/>
           <w:szCs w:val="32"/>
         </w:rPr>
@@ -2515,7 +2436,6 @@
     <w:p>
       <w:pPr>
         <w:rPr>
-          <w:rFonts w:hint="eastAsia"/>
           <w:color w:val="FF0000"/>
           <w:sz w:val="32"/>
           <w:szCs w:val="32"/>
@@ -2535,7 +2455,6 @@
     <w:p>
       <w:pPr>
         <w:rPr>
-          <w:rFonts w:hint="eastAsia"/>
           <w:color w:val="FF0000"/>
           <w:sz w:val="32"/>
           <w:szCs w:val="32"/>
@@ -2571,7 +2490,6 @@
     <w:p>
       <w:pPr>
         <w:rPr>
-          <w:rFonts w:hint="eastAsia"/>
           <w:color w:val="FF0000"/>
           <w:sz w:val="32"/>
           <w:szCs w:val="32"/>
@@ -2590,7 +2508,6 @@
     <w:p>
       <w:pPr>
         <w:rPr>
-          <w:rFonts w:hint="eastAsia"/>
           <w:color w:val="FF0000"/>
           <w:sz w:val="32"/>
           <w:szCs w:val="32"/>
@@ -2626,16 +2543,14 @@
     <w:p>
       <w:pPr>
         <w:rPr>
-          <w:rFonts w:hint="eastAsia"/>
-          <w:sz w:val="32"/>
-          <w:szCs w:val="32"/>
-        </w:rPr>
-      </w:pPr>
-    </w:p>
-    <w:p>
-      <w:pPr>
-        <w:rPr>
-          <w:rFonts w:hint="eastAsia"/>
+          <w:sz w:val="32"/>
+          <w:szCs w:val="32"/>
+        </w:rPr>
+      </w:pPr>
+    </w:p>
+    <w:p>
+      <w:pPr>
+        <w:rPr>
           <w:sz w:val="32"/>
           <w:szCs w:val="32"/>
         </w:rPr>
@@ -2676,16 +2591,14 @@
     <w:p>
       <w:pPr>
         <w:rPr>
-          <w:rFonts w:hint="eastAsia"/>
-          <w:sz w:val="32"/>
-          <w:szCs w:val="32"/>
-        </w:rPr>
-      </w:pPr>
-    </w:p>
-    <w:p>
-      <w:pPr>
-        <w:rPr>
-          <w:rFonts w:hint="eastAsia"/>
+          <w:sz w:val="32"/>
+          <w:szCs w:val="32"/>
+        </w:rPr>
+      </w:pPr>
+    </w:p>
+    <w:p>
+      <w:pPr>
+        <w:rPr>
           <w:sz w:val="32"/>
           <w:szCs w:val="32"/>
         </w:rPr>
@@ -2702,7 +2615,6 @@
     <w:p>
       <w:pPr>
         <w:rPr>
-          <w:rFonts w:hint="eastAsia"/>
           <w:sz w:val="32"/>
           <w:szCs w:val="32"/>
         </w:rPr>
@@ -2725,11 +2637,681 @@
     </w:p>
     <w:p>
       <w:pPr>
-        <w:rPr>
-          <w:sz w:val="32"/>
-          <w:szCs w:val="32"/>
-        </w:rPr>
-      </w:pPr>
+        <w:pStyle w:val="2"/>
+      </w:pPr>
+      <w:r>
+        <w:t>分组查询</w:t>
+      </w:r>
+    </w:p>
+    <w:p>
+      <w:pPr>
+        <w:rPr>
+          <w:sz w:val="32"/>
+          <w:szCs w:val="32"/>
+        </w:rPr>
+      </w:pPr>
+      <w:r>
+        <w:rPr>
+          <w:rFonts w:hint="eastAsia"/>
+          <w:sz w:val="32"/>
+          <w:szCs w:val="32"/>
+        </w:rPr>
+        <w:t>按照某个列分组，相同的数据为一组</w:t>
+      </w:r>
+      <w:r>
+        <w:rPr>
+          <w:rFonts w:hint="eastAsia"/>
+          <w:sz w:val="32"/>
+          <w:szCs w:val="32"/>
+        </w:rPr>
+        <w:t>，</w:t>
+      </w:r>
+    </w:p>
+    <w:p>
+      <w:pPr>
+        <w:rPr>
+          <w:sz w:val="32"/>
+          <w:szCs w:val="32"/>
+        </w:rPr>
+      </w:pPr>
+      <w:r>
+        <w:rPr>
+          <w:rFonts w:hint="eastAsia"/>
+          <w:sz w:val="32"/>
+          <w:szCs w:val="32"/>
+        </w:rPr>
+        <w:t>结构需要函数</w:t>
+      </w:r>
+      <w:r>
+        <w:rPr>
+          <w:rFonts w:hint="eastAsia"/>
+          <w:sz w:val="32"/>
+          <w:szCs w:val="32"/>
+        </w:rPr>
+        <w:t xml:space="preserve">  </w:t>
+      </w:r>
+      <w:r>
+        <w:rPr>
+          <w:rFonts w:hint="eastAsia"/>
+          <w:sz w:val="32"/>
+          <w:szCs w:val="32"/>
+        </w:rPr>
+        <w:t>聚合函数</w:t>
+      </w:r>
+      <w:r>
+        <w:rPr>
+          <w:rFonts w:hint="eastAsia"/>
+          <w:sz w:val="32"/>
+          <w:szCs w:val="32"/>
+        </w:rPr>
+        <w:t xml:space="preserve"> </w:t>
+      </w:r>
+      <w:r>
+        <w:rPr>
+          <w:rFonts w:hint="eastAsia"/>
+          <w:sz w:val="32"/>
+          <w:szCs w:val="32"/>
+        </w:rPr>
+        <w:t>统计函数</w:t>
+      </w:r>
+    </w:p>
+    <w:p>
+      <w:pPr>
+        <w:rPr>
+          <w:sz w:val="32"/>
+          <w:szCs w:val="32"/>
+        </w:rPr>
+      </w:pPr>
+      <w:r>
+        <w:rPr>
+          <w:rFonts w:hint="eastAsia"/>
+          <w:sz w:val="32"/>
+          <w:szCs w:val="32"/>
+        </w:rPr>
+        <w:t>条件</w:t>
+      </w:r>
+      <w:r>
+        <w:rPr>
+          <w:rFonts w:hint="eastAsia"/>
+          <w:sz w:val="32"/>
+          <w:szCs w:val="32"/>
+        </w:rPr>
+        <w:t xml:space="preserve"> having</w:t>
+      </w:r>
+      <w:r>
+        <w:rPr>
+          <w:rFonts w:hint="eastAsia"/>
+          <w:sz w:val="32"/>
+          <w:szCs w:val="32"/>
+        </w:rPr>
+        <w:t xml:space="preserve"> </w:t>
+      </w:r>
+      <w:r>
+        <w:rPr>
+          <w:rFonts w:hint="eastAsia"/>
+          <w:sz w:val="32"/>
+          <w:szCs w:val="32"/>
+        </w:rPr>
+        <w:t>对统计之后的</w:t>
+      </w:r>
+      <w:r>
+        <w:rPr>
+          <w:rFonts w:hint="eastAsia"/>
+          <w:color w:val="FF0000"/>
+          <w:sz w:val="32"/>
+          <w:szCs w:val="32"/>
+        </w:rPr>
+        <w:t>数据的刷选</w:t>
+      </w:r>
+    </w:p>
+    <w:p>
+      <w:pPr>
+        <w:rPr>
+          <w:sz w:val="32"/>
+          <w:szCs w:val="32"/>
+        </w:rPr>
+      </w:pPr>
+      <w:r>
+        <w:rPr>
+          <w:rFonts w:hint="eastAsia"/>
+          <w:sz w:val="32"/>
+          <w:szCs w:val="32"/>
+        </w:rPr>
+        <w:t>还有一个条件</w:t>
+      </w:r>
+      <w:r>
+        <w:rPr>
+          <w:rFonts w:hint="eastAsia"/>
+          <w:sz w:val="32"/>
+          <w:szCs w:val="32"/>
+        </w:rPr>
+        <w:t xml:space="preserve">where </w:t>
+      </w:r>
+    </w:p>
+    <w:p>
+      <w:pPr>
+        <w:rPr>
+          <w:sz w:val="32"/>
+          <w:szCs w:val="32"/>
+        </w:rPr>
+      </w:pPr>
+      <w:r>
+        <w:rPr>
+          <w:sz w:val="32"/>
+          <w:szCs w:val="32"/>
+        </w:rPr>
+        <w:t>W</w:t>
+      </w:r>
+      <w:r>
+        <w:rPr>
+          <w:rFonts w:hint="eastAsia"/>
+          <w:sz w:val="32"/>
+          <w:szCs w:val="32"/>
+        </w:rPr>
+        <w:t xml:space="preserve">here </w:t>
+      </w:r>
+      <w:r>
+        <w:rPr>
+          <w:rFonts w:hint="eastAsia"/>
+          <w:sz w:val="32"/>
+          <w:szCs w:val="32"/>
+        </w:rPr>
+        <w:t>是</w:t>
+      </w:r>
+      <w:r>
+        <w:rPr>
+          <w:rFonts w:hint="eastAsia"/>
+          <w:sz w:val="32"/>
+          <w:szCs w:val="32"/>
+        </w:rPr>
+        <w:t xml:space="preserve"> </w:t>
+      </w:r>
+      <w:r>
+        <w:rPr>
+          <w:rFonts w:hint="eastAsia"/>
+          <w:sz w:val="32"/>
+          <w:szCs w:val="32"/>
+        </w:rPr>
+        <w:t>你找</w:t>
+      </w:r>
+      <w:r>
+        <w:rPr>
+          <w:rFonts w:hint="eastAsia"/>
+          <w:color w:val="FF0000"/>
+          <w:sz w:val="32"/>
+          <w:szCs w:val="32"/>
+        </w:rPr>
+        <w:t>记录的刷选</w:t>
+      </w:r>
+    </w:p>
+    <w:p>
+      <w:pPr>
+        <w:pStyle w:val="2"/>
+      </w:pPr>
+      <w:r>
+        <w:t>多表查询</w:t>
+      </w:r>
+    </w:p>
+    <w:p>
+      <w:pPr>
+        <w:rPr>
+          <w:sz w:val="32"/>
+          <w:szCs w:val="32"/>
+        </w:rPr>
+      </w:pPr>
+      <w:r>
+        <w:rPr>
+          <w:sz w:val="32"/>
+          <w:szCs w:val="32"/>
+        </w:rPr>
+        <w:t>两个表以上</w:t>
+      </w:r>
+      <w:r>
+        <w:rPr>
+          <w:rFonts w:hint="eastAsia"/>
+          <w:sz w:val="32"/>
+          <w:szCs w:val="32"/>
+        </w:rPr>
+        <w:t>。</w:t>
+      </w:r>
+    </w:p>
+    <w:p>
+      <w:pPr>
+        <w:rPr>
+          <w:sz w:val="32"/>
+          <w:szCs w:val="32"/>
+        </w:rPr>
+      </w:pPr>
+      <w:r>
+        <w:rPr>
+          <w:sz w:val="32"/>
+          <w:szCs w:val="32"/>
+        </w:rPr>
+        <w:t>S</w:t>
+      </w:r>
+      <w:r>
+        <w:rPr>
+          <w:rFonts w:hint="eastAsia"/>
+          <w:sz w:val="32"/>
+          <w:szCs w:val="32"/>
+        </w:rPr>
+        <w:t xml:space="preserve">elect </w:t>
+      </w:r>
+    </w:p>
+    <w:p>
+      <w:pPr>
+        <w:rPr>
+          <w:sz w:val="32"/>
+          <w:szCs w:val="32"/>
+        </w:rPr>
+      </w:pPr>
+      <w:r>
+        <w:rPr>
+          <w:sz w:val="32"/>
+          <w:szCs w:val="32"/>
+        </w:rPr>
+        <w:t>F</w:t>
+      </w:r>
+      <w:r>
+        <w:rPr>
+          <w:rFonts w:hint="eastAsia"/>
+          <w:sz w:val="32"/>
+          <w:szCs w:val="32"/>
+        </w:rPr>
+        <w:t xml:space="preserve">rom </w:t>
+      </w:r>
+    </w:p>
+    <w:p>
+      <w:pPr>
+        <w:rPr>
+          <w:sz w:val="32"/>
+          <w:szCs w:val="32"/>
+        </w:rPr>
+      </w:pPr>
+      <w:r>
+        <w:rPr>
+          <w:sz w:val="32"/>
+          <w:szCs w:val="32"/>
+        </w:rPr>
+        <w:t>L</w:t>
+      </w:r>
+      <w:r>
+        <w:rPr>
+          <w:rFonts w:hint="eastAsia"/>
+          <w:sz w:val="32"/>
+          <w:szCs w:val="32"/>
+        </w:rPr>
+        <w:t xml:space="preserve">eft join </w:t>
+      </w:r>
+    </w:p>
+    <w:p>
+      <w:pPr>
+        <w:rPr>
+          <w:sz w:val="32"/>
+          <w:szCs w:val="32"/>
+        </w:rPr>
+      </w:pPr>
+      <w:r>
+        <w:rPr>
+          <w:sz w:val="32"/>
+          <w:szCs w:val="32"/>
+        </w:rPr>
+        <w:lastRenderedPageBreak/>
+        <w:t>O</w:t>
+      </w:r>
+      <w:r>
+        <w:rPr>
+          <w:rFonts w:hint="eastAsia"/>
+          <w:sz w:val="32"/>
+          <w:szCs w:val="32"/>
+        </w:rPr>
+        <w:t xml:space="preserve">n </w:t>
+      </w:r>
+    </w:p>
+    <w:p>
+      <w:pPr>
+        <w:rPr>
+          <w:sz w:val="32"/>
+          <w:szCs w:val="32"/>
+        </w:rPr>
+      </w:pPr>
+      <w:r>
+        <w:rPr>
+          <w:rFonts w:hint="eastAsia"/>
+          <w:sz w:val="32"/>
+          <w:szCs w:val="32"/>
+        </w:rPr>
+        <w:t>约束</w:t>
+      </w:r>
+      <w:r>
+        <w:rPr>
+          <w:rFonts w:hint="eastAsia"/>
+          <w:sz w:val="32"/>
+          <w:szCs w:val="32"/>
+        </w:rPr>
+        <w:t xml:space="preserve"> </w:t>
+      </w:r>
+      <w:r>
+        <w:rPr>
+          <w:rFonts w:hint="eastAsia"/>
+          <w:sz w:val="32"/>
+          <w:szCs w:val="32"/>
+        </w:rPr>
+        <w:t>外键约束</w:t>
+      </w:r>
+    </w:p>
+    <w:p/>
+    <w:p>
+      <w:pPr>
+        <w:pStyle w:val="2"/>
+      </w:pPr>
+      <w:r>
+        <w:t>分页查询</w:t>
+      </w:r>
+    </w:p>
+    <w:p>
+      <w:pPr>
+        <w:rPr>
+          <w:sz w:val="32"/>
+          <w:szCs w:val="32"/>
+        </w:rPr>
+      </w:pPr>
+      <w:r>
+        <w:rPr>
+          <w:rFonts w:hint="eastAsia"/>
+          <w:sz w:val="32"/>
+          <w:szCs w:val="32"/>
+        </w:rPr>
+        <w:t>一次性不要查很多数据</w:t>
+      </w:r>
+    </w:p>
+    <w:p>
+      <w:pPr>
+        <w:rPr>
+          <w:sz w:val="32"/>
+          <w:szCs w:val="32"/>
+        </w:rPr>
+      </w:pPr>
+      <w:r>
+        <w:rPr>
+          <w:rFonts w:hint="eastAsia"/>
+          <w:sz w:val="32"/>
+          <w:szCs w:val="32"/>
+        </w:rPr>
+        <w:t>100</w:t>
+      </w:r>
+      <w:r>
+        <w:rPr>
+          <w:rFonts w:hint="eastAsia"/>
+          <w:sz w:val="32"/>
+          <w:szCs w:val="32"/>
+        </w:rPr>
+        <w:t>万条数据</w:t>
+      </w:r>
+    </w:p>
+    <w:p>
+      <w:pPr>
+        <w:rPr>
+          <w:sz w:val="32"/>
+          <w:szCs w:val="32"/>
+        </w:rPr>
+      </w:pPr>
+      <w:r>
+        <w:rPr>
+          <w:sz w:val="32"/>
+          <w:szCs w:val="32"/>
+        </w:rPr>
+        <w:t>L</w:t>
+      </w:r>
+      <w:r>
+        <w:rPr>
+          <w:rFonts w:hint="eastAsia"/>
+          <w:sz w:val="32"/>
+          <w:szCs w:val="32"/>
+        </w:rPr>
+        <w:t xml:space="preserve">imit </w:t>
+      </w:r>
+      <w:r>
+        <w:rPr>
+          <w:rFonts w:hint="eastAsia"/>
+          <w:sz w:val="32"/>
+          <w:szCs w:val="32"/>
+        </w:rPr>
+        <w:t>从哪里开始，取几条记录</w:t>
+      </w:r>
+    </w:p>
+    <w:p>
+      <w:pPr>
+        <w:rPr>
+          <w:sz w:val="32"/>
+          <w:szCs w:val="32"/>
+        </w:rPr>
+      </w:pPr>
+      <w:r>
+        <w:rPr>
+          <w:sz w:val="32"/>
+          <w:szCs w:val="32"/>
+        </w:rPr>
+        <w:t>L</w:t>
+      </w:r>
+      <w:r>
+        <w:rPr>
+          <w:rFonts w:hint="eastAsia"/>
+          <w:sz w:val="32"/>
+          <w:szCs w:val="32"/>
+        </w:rPr>
+        <w:t>imit 0,2</w:t>
+      </w:r>
+    </w:p>
+    <w:p>
+      <w:pPr>
+        <w:rPr>
+          <w:sz w:val="32"/>
+          <w:szCs w:val="32"/>
+        </w:rPr>
+      </w:pPr>
+      <w:r>
+        <w:rPr>
+          <w:sz w:val="32"/>
+          <w:szCs w:val="32"/>
+        </w:rPr>
+        <w:t>L</w:t>
+      </w:r>
+      <w:r>
+        <w:rPr>
+          <w:rFonts w:hint="eastAsia"/>
+          <w:sz w:val="32"/>
+          <w:szCs w:val="32"/>
+        </w:rPr>
+        <w:t>imit 2,2</w:t>
+      </w:r>
+    </w:p>
+    <w:p>
+      <w:pPr>
+        <w:rPr>
+          <w:sz w:val="32"/>
+          <w:szCs w:val="32"/>
+        </w:rPr>
+      </w:pPr>
+      <w:r>
+        <w:rPr>
+          <w:sz w:val="32"/>
+          <w:szCs w:val="32"/>
+        </w:rPr>
+        <w:t>L</w:t>
+      </w:r>
+      <w:r>
+        <w:rPr>
+          <w:rFonts w:hint="eastAsia"/>
+          <w:sz w:val="32"/>
+          <w:szCs w:val="32"/>
+        </w:rPr>
+        <w:t>imit 4,2</w:t>
+      </w:r>
+    </w:p>
+    <w:p>
+      <w:pPr>
+        <w:rPr>
+          <w:sz w:val="32"/>
+          <w:szCs w:val="32"/>
+        </w:rPr>
+      </w:pPr>
+    </w:p>
+    <w:p>
+      <w:pPr>
+        <w:pStyle w:val="2"/>
+        <w:rPr>
+          <w:rFonts w:hint="eastAsia"/>
+        </w:rPr>
+      </w:pPr>
+      <w:r>
+        <w:t>工具的使用</w:t>
+      </w:r>
+    </w:p>
+    <w:p>
+      <w:pPr>
+        <w:rPr>
+          <w:rFonts w:hint="eastAsia"/>
+          <w:sz w:val="32"/>
+          <w:szCs w:val="32"/>
+        </w:rPr>
+      </w:pPr>
+      <w:r>
+        <w:rPr>
+          <w:sz w:val="32"/>
+          <w:szCs w:val="32"/>
+        </w:rPr>
+        <w:t>代替</w:t>
+      </w:r>
+      <w:r>
+        <w:rPr>
+          <w:rFonts w:hint="eastAsia"/>
+          <w:sz w:val="32"/>
+          <w:szCs w:val="32"/>
+        </w:rPr>
+        <w:t xml:space="preserve"> DDL </w:t>
+      </w:r>
+    </w:p>
+    <w:p>
+      <w:pPr>
+        <w:rPr>
+          <w:rFonts w:hint="eastAsia"/>
+          <w:sz w:val="32"/>
+          <w:szCs w:val="32"/>
+        </w:rPr>
+      </w:pPr>
+      <w:r>
+        <w:rPr>
+          <w:sz w:val="32"/>
+          <w:szCs w:val="32"/>
+        </w:rPr>
+        <w:t>S</w:t>
+      </w:r>
+      <w:r>
+        <w:rPr>
+          <w:rFonts w:hint="eastAsia"/>
+          <w:sz w:val="32"/>
+          <w:szCs w:val="32"/>
+        </w:rPr>
+        <w:t>ql</w:t>
+      </w:r>
+      <w:r>
+        <w:rPr>
+          <w:rFonts w:hint="eastAsia"/>
+          <w:sz w:val="32"/>
+          <w:szCs w:val="32"/>
+        </w:rPr>
+        <w:t>yog</w:t>
+      </w:r>
+      <w:r>
+        <w:rPr>
+          <w:rFonts w:hint="eastAsia"/>
+          <w:sz w:val="32"/>
+          <w:szCs w:val="32"/>
+        </w:rPr>
+        <w:t xml:space="preserve"> </w:t>
+      </w:r>
+      <w:r>
+        <w:rPr>
+          <w:rFonts w:hint="eastAsia"/>
+          <w:sz w:val="32"/>
+          <w:szCs w:val="32"/>
+        </w:rPr>
+        <w:t>免费的社区</w:t>
+      </w:r>
+      <w:r>
+        <w:rPr>
+          <w:rFonts w:hint="eastAsia"/>
+          <w:sz w:val="32"/>
+          <w:szCs w:val="32"/>
+        </w:rPr>
+        <w:t xml:space="preserve">  </w:t>
+      </w:r>
+      <w:r>
+        <w:rPr>
+          <w:rFonts w:hint="eastAsia"/>
+          <w:sz w:val="32"/>
+          <w:szCs w:val="32"/>
+        </w:rPr>
+        <w:t>收费</w:t>
+      </w:r>
+    </w:p>
+    <w:p>
+      <w:pPr>
+        <w:rPr>
+          <w:rFonts w:hint="eastAsia"/>
+          <w:sz w:val="32"/>
+          <w:szCs w:val="32"/>
+        </w:rPr>
+      </w:pPr>
+      <w:r>
+        <w:rPr>
+          <w:sz w:val="32"/>
+          <w:szCs w:val="32"/>
+        </w:rPr>
+        <w:t>N</w:t>
+      </w:r>
+      <w:r>
+        <w:rPr>
+          <w:rFonts w:hint="eastAsia"/>
+          <w:sz w:val="32"/>
+          <w:szCs w:val="32"/>
+        </w:rPr>
+        <w:t xml:space="preserve">avicat </w:t>
+      </w:r>
+    </w:p>
+    <w:p>
+      <w:pPr>
+        <w:rPr>
+          <w:rFonts w:hint="eastAsia"/>
+          <w:sz w:val="32"/>
+          <w:szCs w:val="32"/>
+        </w:rPr>
+      </w:pPr>
+      <w:r>
+        <w:rPr>
+          <w:rFonts w:hint="eastAsia"/>
+          <w:sz w:val="32"/>
+          <w:szCs w:val="32"/>
+        </w:rPr>
+        <w:t>其他</w:t>
+      </w:r>
+    </w:p>
+    <w:p>
+      <w:pPr>
+        <w:rPr>
+          <w:sz w:val="32"/>
+          <w:szCs w:val="32"/>
+        </w:rPr>
+      </w:pPr>
+      <w:r>
+        <w:rPr>
+          <w:rFonts w:hint="eastAsia"/>
+          <w:sz w:val="32"/>
+          <w:szCs w:val="32"/>
+        </w:rPr>
+        <w:t>数据库备份</w:t>
+      </w:r>
     </w:p>
     <w:sectPr>
       <w:pgSz w:w="11906" w:h="16838"/>
@@ -3171,6 +3753,7 @@
   <w:style w:type="paragraph" w:default="1" w:styleId="a">
     <w:name w:val="Normal"/>
     <w:qFormat/>
+    <w:rsid w:val="00F43FFA"/>
     <w:pPr>
       <w:widowControl w:val="0"/>
       <w:jc w:val="both"/>
@@ -3196,6 +3779,29 @@
       <w:kern w:val="44"/>
       <w:sz w:val="44"/>
       <w:szCs w:val="44"/>
+    </w:rPr>
+  </w:style>
+  <w:style w:type="paragraph" w:styleId="2">
+    <w:name w:val="heading 2"/>
+    <w:basedOn w:val="a"/>
+    <w:next w:val="a"/>
+    <w:link w:val="2Char"/>
+    <w:uiPriority w:val="9"/>
+    <w:unhideWhenUsed/>
+    <w:qFormat/>
+    <w:rsid w:val="001C138D"/>
+    <w:pPr>
+      <w:keepNext/>
+      <w:keepLines/>
+      <w:spacing w:before="260" w:after="260" w:line="416" w:lineRule="auto"/>
+      <w:outlineLvl w:val="1"/>
+    </w:pPr>
+    <w:rPr>
+      <w:rFonts w:asciiTheme="majorHAnsi" w:eastAsiaTheme="majorEastAsia" w:hAnsiTheme="majorHAnsi" w:cstheme="majorBidi"/>
+      <w:b/>
+      <w:bCs/>
+      <w:sz w:val="32"/>
+      <w:szCs w:val="32"/>
     </w:rPr>
   </w:style>
   <w:style w:type="character" w:default="1" w:styleId="a0">
@@ -3368,6 +3974,20 @@
       <w:rFonts w:ascii="宋体" w:eastAsia="宋体" w:hAnsi="宋体" w:cs="宋体"/>
       <w:sz w:val="24"/>
       <w:szCs w:val="24"/>
+    </w:rPr>
+  </w:style>
+  <w:style w:type="character" w:customStyle="1" w:styleId="2Char">
+    <w:name w:val="标题 2 Char"/>
+    <w:basedOn w:val="a0"/>
+    <w:link w:val="2"/>
+    <w:uiPriority w:val="9"/>
+    <w:rsid w:val="001C138D"/>
+    <w:rPr>
+      <w:rFonts w:asciiTheme="majorHAnsi" w:eastAsiaTheme="majorEastAsia" w:hAnsiTheme="majorHAnsi" w:cstheme="majorBidi"/>
+      <w:b/>
+      <w:bCs/>
+      <w:sz w:val="32"/>
+      <w:szCs w:val="32"/>
     </w:rPr>
   </w:style>
 </w:styles>
